--- a/docx-part/PART_8.docx
+++ b/docx-part/PART_8.docx
@@ -1057,7 +1057,7 @@
         </w:rPr>
         <w:t xml:space="preserve">(1) Refer to the </w:t>
       </w:r>
-      <w:hyperlink r:id="R73281616a9a7475a">
+      <w:hyperlink r:id="R5080b8122e854d2b">
         <w:r>
           <w:rPr>
             <w:rStyle w:val="Hyperlink"/>
@@ -1092,7 +1092,7 @@
         </w:rPr>
         <w:t xml:space="preserve"> (</w:t>
       </w:r>
-      <w:hyperlink r:id="Re151c72d4299469c">
+      <w:hyperlink r:id="R4df4e391a4284816">
         <w:r>
           <w:rPr>
             <w:rStyle w:val="Hyperlink"/>
@@ -1659,7 +1659,7 @@
         </w:rPr>
         <w:t xml:space="preserve">(1) FedMall is an eCommerce ordering system for DoD, Federal, State, and authorized local Agencies to search for and acquire products from government reserves and commercial sources. FedMall provides access to tens of millions of individual items of supply from centrally managed DoD and General Service Administration (GSA) assets to commercial off-the-shelf products. Access the </w:t>
       </w:r>
-      <w:hyperlink r:id="Rbb9c5cda1a2d4515">
+      <w:hyperlink r:id="R8bca97d61a1544b5">
         <w:r>
           <w:rPr>
             <w:rStyle w:val="Hyperlink"/>
@@ -1694,7 +1694,7 @@
         </w:rPr>
         <w:t xml:space="preserve"> (</w:t>
       </w:r>
-      <w:hyperlink r:id="R585ff83de7f44958">
+      <w:hyperlink r:id="R538cca7005b84995">
         <w:r>
           <w:rPr>
             <w:rStyle w:val="Hyperlink"/>
@@ -2322,7 +2322,7 @@
       <w:pgSz w:w="12240" w:h="15840" w:code="1"/>
       <w:pgMar w:top="1440" w:right="1440" w:bottom="1440" w:left="1440"/>
       <w:pgNumType w:start="1"/>
-      <w:footerReference w:type="default" r:id="Rd940410e7b9e45da"/>
+      <w:footerReference w:type="default" r:id="Ra29fe5a662484c76"/>
     </w:sectPr>
   </w:body>
 </w:document>
